--- a/documents/Proposal-Rehill-MacLennan.docx
+++ b/documents/Proposal-Rehill-MacLennan.docx
@@ -170,6 +170,7 @@
         <w:spacing w:before="0" w:beforeAutospacing="0" w:after="0" w:afterAutospacing="0"/>
         <w:textAlignment w:val="baseline"/>
         <w:rPr>
+          <w:rStyle w:val="eop"/>
           <w:rFonts w:ascii="Segoe UI" w:hAnsi="Segoe UI" w:cs="Segoe UI"/>
           <w:sz w:val="18"/>
           <w:szCs w:val="18"/>
@@ -193,6 +194,86 @@
           <w:lang w:val="en-US"/>
         </w:rPr>
         <w:t> </w:t>
+      </w:r>
+    </w:p>
+    <w:p>
+      <w:pPr>
+        <w:pStyle w:val="paragraph"/>
+        <w:numPr>
+          <w:ilvl w:val="1"/>
+          <w:numId w:val="2"/>
+        </w:numPr>
+        <w:spacing w:before="0" w:beforeAutospacing="0" w:after="0" w:afterAutospacing="0"/>
+        <w:textAlignment w:val="baseline"/>
+        <w:rPr>
+          <w:rStyle w:val="eop"/>
+          <w:rFonts w:ascii="Segoe UI" w:hAnsi="Segoe UI" w:cs="Segoe UI"/>
+          <w:sz w:val="18"/>
+          <w:szCs w:val="18"/>
+          <w:lang w:val="en-US"/>
+        </w:rPr>
+      </w:pPr>
+      <w:r>
+        <w:rPr>
+          <w:rStyle w:val="eop"/>
+          <w:sz w:val="22"/>
+          <w:szCs w:val="22"/>
+          <w:lang w:val="en-US"/>
+        </w:rPr>
+        <w:t>Urchin + kelp</w:t>
+      </w:r>
+    </w:p>
+    <w:p>
+      <w:pPr>
+        <w:pStyle w:val="paragraph"/>
+        <w:numPr>
+          <w:ilvl w:val="1"/>
+          <w:numId w:val="2"/>
+        </w:numPr>
+        <w:spacing w:before="0" w:beforeAutospacing="0" w:after="0" w:afterAutospacing="0"/>
+        <w:textAlignment w:val="baseline"/>
+        <w:rPr>
+          <w:rStyle w:val="eop"/>
+          <w:rFonts w:ascii="Segoe UI" w:hAnsi="Segoe UI" w:cs="Segoe UI"/>
+          <w:sz w:val="18"/>
+          <w:szCs w:val="18"/>
+          <w:lang w:val="en-US"/>
+        </w:rPr>
+      </w:pPr>
+      <w:r>
+        <w:rPr>
+          <w:rStyle w:val="eop"/>
+          <w:sz w:val="22"/>
+          <w:szCs w:val="22"/>
+          <w:lang w:val="en-US"/>
+        </w:rPr>
+        <w:t>Only urchins</w:t>
+      </w:r>
+    </w:p>
+    <w:p>
+      <w:pPr>
+        <w:pStyle w:val="paragraph"/>
+        <w:numPr>
+          <w:ilvl w:val="1"/>
+          <w:numId w:val="2"/>
+        </w:numPr>
+        <w:spacing w:before="0" w:beforeAutospacing="0" w:after="0" w:afterAutospacing="0"/>
+        <w:textAlignment w:val="baseline"/>
+        <w:rPr>
+          <w:rFonts w:ascii="Segoe UI" w:hAnsi="Segoe UI" w:cs="Segoe UI"/>
+          <w:sz w:val="18"/>
+          <w:szCs w:val="18"/>
+          <w:lang w:val="en-US"/>
+        </w:rPr>
+      </w:pPr>
+      <w:r>
+        <w:rPr>
+          <w:rStyle w:val="eop"/>
+          <w:sz w:val="22"/>
+          <w:szCs w:val="22"/>
+          <w:lang w:val="en-US"/>
+        </w:rPr>
+        <w:t>Only kelp</w:t>
       </w:r>
     </w:p>
     <w:p>
@@ -769,6 +850,22 @@
       </w:r>
     </w:p>
     <w:p/>
+    <w:p/>
+    <w:p/>
+    <w:p>
+      <w:r>
+        <w:t xml:space="preserve">Logistic regression </w:t>
+      </w:r>
+    </w:p>
+    <w:p>
+      <w:pPr>
+        <w:pStyle w:val="ListParagraph"/>
+        <w:numPr>
+          <w:ilvl w:val="1"/>
+          <w:numId w:val="2"/>
+        </w:numPr>
+      </w:pPr>
+    </w:p>
     <w:sectPr>
       <w:pgSz w:w="12240" w:h="15840"/>
       <w:pgMar w:top="1440" w:right="1440" w:bottom="1440" w:left="1440" w:header="708" w:footer="708" w:gutter="0"/>
@@ -1724,7 +1821,7 @@
   <w:abstractNum w:abstractNumId="8" w15:restartNumberingAfterBreak="0">
     <w:nsid w:val="7B536359"/>
     <w:multiLevelType w:val="multilevel"/>
-    <w:tmpl w:val="743A458C"/>
+    <w:tmpl w:val="C010A8F0"/>
     <w:lvl w:ilvl="0">
       <w:start w:val="1"/>
       <w:numFmt w:val="decimal"/>
@@ -1737,17 +1834,17 @@
         <w:ind w:left="720" w:hanging="360"/>
       </w:pPr>
     </w:lvl>
-    <w:lvl w:ilvl="1" w:tentative="1">
-      <w:start w:val="1"/>
-      <w:numFmt w:val="decimal"/>
-      <w:lvlText w:val="%2."/>
-      <w:lvlJc w:val="left"/>
-      <w:pPr>
-        <w:tabs>
-          <w:tab w:val="num" w:pos="1440"/>
-        </w:tabs>
+    <w:lvl w:ilvl="1">
+      <w:numFmt w:val="bullet"/>
+      <w:lvlText w:val="-"/>
+      <w:lvlJc w:val="left"/>
+      <w:pPr>
         <w:ind w:left="1440" w:hanging="360"/>
       </w:pPr>
+      <w:rPr>
+        <w:rFonts w:ascii="Times New Roman" w:eastAsia="Times New Roman" w:hAnsi="Times New Roman" w:cs="Times New Roman" w:hint="default"/>
+        <w:sz w:val="22"/>
+      </w:rPr>
     </w:lvl>
     <w:lvl w:ilvl="2" w:tentative="1">
       <w:start w:val="1"/>
@@ -2311,6 +2408,17 @@
     <w:basedOn w:val="DefaultParagraphFont"/>
     <w:rsid w:val="00034C88"/>
   </w:style>
+  <w:style w:type="paragraph" w:styleId="ListParagraph">
+    <w:name w:val="List Paragraph"/>
+    <w:basedOn w:val="Normal"/>
+    <w:uiPriority w:val="34"/>
+    <w:qFormat/>
+    <w:rsid w:val="00B14155"/>
+    <w:pPr>
+      <w:ind w:left="720"/>
+      <w:contextualSpacing/>
+    </w:pPr>
+  </w:style>
 </w:styles>
 </file>
 
